--- a/EnergyReports/documents/Annex5.docx
+++ b/EnergyReports/documents/Annex5.docx
@@ -220,13 +220,6 @@
     <w:p>
       <w:pPr>
         <w:rPr>
-          <w:rStyle w:val="CharacterStyle165"/>
-        </w:rPr>
-      </w:pPr>
-    </w:p>
-    <w:p>
-      <w:pPr>
-        <w:rPr>
           <w:rStyle w:val="CharacterStyle49"/>
           <w:rFonts w:ascii="Calibri" w:eastAsia="Calibri" w:hAnsi="Calibri" w:cs="Calibri"/>
           <w:b w:val="0"/>
@@ -305,7 +298,6 @@
           <w:b w:val="0"/>
           <w:noProof w:val="0"/>
           <w:color w:val="auto"/>
-          <w:lang w:val="en-US"/>
         </w:rPr>
         <w:t>2</w:t>
       </w:r>
@@ -479,6 +471,136 @@
         </w:rPr>
         <w:t>}</w:t>
       </w:r>
+    </w:p>
+    <w:p>
+      <w:pPr>
+        <w:rPr>
+          <w:rStyle w:val="CharacterStyle49"/>
+          <w:rFonts w:ascii="Calibri" w:eastAsia="Calibri" w:hAnsi="Calibri" w:cs="Calibri"/>
+          <w:b w:val="0"/>
+          <w:noProof w:val="0"/>
+          <w:color w:val="auto"/>
+        </w:rPr>
+      </w:pPr>
+    </w:p>
+    <w:p>
+      <w:pPr>
+        <w:rPr>
+          <w:rStyle w:val="CharacterStyle49"/>
+          <w:rFonts w:ascii="Calibri" w:eastAsia="Calibri" w:hAnsi="Calibri" w:cs="Calibri"/>
+          <w:b w:val="0"/>
+          <w:noProof w:val="0"/>
+          <w:color w:val="auto"/>
+        </w:rPr>
+      </w:pPr>
+      <w:r>
+        <w:rPr>
+          <w:rStyle w:val="CharacterStyle49"/>
+          <w:rFonts w:ascii="Calibri" w:eastAsia="Calibri" w:hAnsi="Calibri" w:cs="Calibri"/>
+          <w:b w:val="0"/>
+          <w:noProof w:val="0"/>
+          <w:color w:val="auto"/>
+        </w:rPr>
+        <w:t>{</w:t>
+      </w:r>
+      <w:r>
+        <w:rPr>
+          <w:rStyle w:val="CharacterStyle49"/>
+          <w:rFonts w:ascii="Calibri" w:eastAsia="Calibri" w:hAnsi="Calibri" w:cs="Calibri"/>
+          <w:b w:val="0"/>
+          <w:noProof w:val="0"/>
+          <w:color w:val="auto"/>
+          <w:lang w:val="en-US"/>
+        </w:rPr>
+        <w:t>include</w:t>
+      </w:r>
+      <w:r>
+        <w:rPr>
+          <w:rStyle w:val="CharacterStyle49"/>
+          <w:rFonts w:ascii="Calibri" w:eastAsia="Calibri" w:hAnsi="Calibri" w:cs="Calibri"/>
+          <w:b w:val="0"/>
+          <w:noProof w:val="0"/>
+          <w:color w:val="auto"/>
+        </w:rPr>
+        <w:t>:</w:t>
+      </w:r>
+      <w:r>
+        <w:rPr>
+          <w:rStyle w:val="CharacterStyle18"/>
+          <w:rFonts w:ascii="Calibri" w:eastAsia="Calibri" w:hAnsi="Calibri" w:cs="Calibri"/>
+          <w:b w:val="0"/>
+          <w:noProof w:val="0"/>
+          <w:color w:val="auto"/>
+          <w:sz w:val="20"/>
+          <w:szCs w:val="20"/>
+        </w:rPr>
+        <w:t>"</w:t>
+      </w:r>
+      <w:r>
+        <w:rPr>
+          <w:rStyle w:val="CharacterStyle49"/>
+          <w:rFonts w:ascii="Calibri" w:eastAsia="Calibri" w:hAnsi="Calibri" w:cs="Calibri"/>
+          <w:b w:val="0"/>
+          <w:noProof w:val="0"/>
+          <w:color w:val="auto"/>
+          <w:lang w:val="en-US"/>
+        </w:rPr>
+        <w:t>Annex</w:t>
+      </w:r>
+      <w:r>
+        <w:rPr>
+          <w:rStyle w:val="CharacterStyle49"/>
+          <w:rFonts w:ascii="Calibri" w:eastAsia="Calibri" w:hAnsi="Calibri" w:cs="Calibri"/>
+          <w:b w:val="0"/>
+          <w:noProof w:val="0"/>
+          <w:color w:val="auto"/>
+        </w:rPr>
+        <w:t>5</w:t>
+      </w:r>
+      <w:r>
+        <w:rPr>
+          <w:rStyle w:val="CharacterStyle49"/>
+          <w:rFonts w:ascii="Calibri" w:eastAsia="Calibri" w:hAnsi="Calibri" w:cs="Calibri"/>
+          <w:b w:val="0"/>
+          <w:noProof w:val="0"/>
+          <w:color w:val="auto"/>
+          <w:lang w:val="en-US"/>
+        </w:rPr>
+        <w:t>4</w:t>
+      </w:r>
+      <w:r>
+        <w:rPr>
+          <w:rStyle w:val="CharacterStyle18"/>
+          <w:rFonts w:ascii="Calibri" w:eastAsia="Calibri" w:hAnsi="Calibri" w:cs="Calibri"/>
+          <w:b w:val="0"/>
+          <w:noProof w:val="0"/>
+          <w:color w:val="auto"/>
+          <w:sz w:val="20"/>
+          <w:szCs w:val="20"/>
+        </w:rPr>
+        <w:t>"</w:t>
+      </w:r>
+      <w:r>
+        <w:rPr>
+          <w:rStyle w:val="CharacterStyle49"/>
+          <w:rFonts w:ascii="Calibri" w:eastAsia="Calibri" w:hAnsi="Calibri" w:cs="Calibri"/>
+          <w:b w:val="0"/>
+          <w:noProof w:val="0"/>
+          <w:color w:val="auto"/>
+        </w:rPr>
+        <w:t>}</w:t>
+      </w:r>
+    </w:p>
+    <w:p>
+      <w:pPr>
+        <w:rPr>
+          <w:rStyle w:val="CharacterStyle49"/>
+          <w:rFonts w:ascii="Calibri" w:eastAsia="Calibri" w:hAnsi="Calibri" w:cs="Calibri"/>
+          <w:b w:val="0"/>
+          <w:noProof w:val="0"/>
+          <w:color w:val="auto"/>
+        </w:rPr>
+      </w:pPr>
     </w:p>
     <w:p>
       <w:pPr>
